--- a/MY NOTES.docx
+++ b/MY NOTES.docx
@@ -3302,14 +3302,7 @@
           <w:b/>
           <w:bCs/>
         </w:rPr>
-        <w:t xml:space="preserve"> </w:t>
-      </w:r>
-      <w:r>
-        <w:rPr>
-          <w:b/>
-          <w:bCs/>
-        </w:rPr>
-        <w:t>Example</w:t>
+        <w:t xml:space="preserve"> Example</w:t>
       </w:r>
       <w:r>
         <w:t>: A button with an image (</w:t>
@@ -3965,19 +3958,7 @@
       </w:r>
       <w:proofErr w:type="spellEnd"/>
       <w:r>
-        <w:t xml:space="preserve"> = self // </w:t>
-      </w:r>
-      <w:r>
-        <w:t>for</w:t>
-      </w:r>
-      <w:r>
-        <w:t xml:space="preserve"> handl</w:t>
-      </w:r>
-      <w:r>
-        <w:t>ing</w:t>
-      </w:r>
-      <w:r>
-        <w:t xml:space="preserve"> events</w:t>
+        <w:t xml:space="preserve"> = self // for handling events</w:t>
       </w:r>
     </w:p>
     <w:p>
@@ -4954,8 +4935,8 @@
       </w:tblPr>
       <w:tblGrid>
         <w:gridCol w:w="1901"/>
-        <w:gridCol w:w="2976"/>
-        <w:gridCol w:w="4139"/>
+        <w:gridCol w:w="2983"/>
+        <w:gridCol w:w="4132"/>
       </w:tblGrid>
       <w:tr>
         <w:tc>
@@ -5572,7 +5553,23 @@
               <w:spacing w:after="160" w:line="259" w:lineRule="auto"/>
             </w:pPr>
             <w:r>
-              <w:t>Handles events like text editing, scrolling, and interactions.</w:t>
+              <w:t xml:space="preserve">Handles events like text editing, </w:t>
+            </w:r>
+            <w:proofErr w:type="spellStart"/>
+            <w:r>
+              <w:t>scro</w:t>
+            </w:r>
+            <w:proofErr w:type="spellEnd"/>
+            <w:r>
+              <w:t xml:space="preserve"> </w:t>
+            </w:r>
+            <w:proofErr w:type="spellStart"/>
+            <w:r>
+              <w:t>lling</w:t>
+            </w:r>
+            <w:proofErr w:type="spellEnd"/>
+            <w:r>
+              <w:t>, and interactions.</w:t>
             </w:r>
           </w:p>
         </w:tc>
@@ -5656,6 +5653,1217 @@
         </w:tc>
       </w:tr>
     </w:tbl>
+    <w:p/>
+    <w:p/>
+    <w:p>
+      <w:pPr>
+        <w:rPr>
+          <w:b/>
+          <w:bCs/>
+          <w:color w:val="FF0000"/>
+          <w:sz w:val="24"/>
+          <w:szCs w:val="24"/>
+        </w:rPr>
+      </w:pPr>
+      <w:r>
+        <w:rPr>
+          <w:b/>
+          <w:bCs/>
+          <w:color w:val="FF0000"/>
+          <w:sz w:val="24"/>
+          <w:szCs w:val="24"/>
+        </w:rPr>
+        <w:t>F</w:t>
+      </w:r>
+      <w:r>
+        <w:rPr>
+          <w:b/>
+          <w:bCs/>
+          <w:color w:val="FF0000"/>
+          <w:sz w:val="24"/>
+          <w:szCs w:val="24"/>
+        </w:rPr>
+        <w:t>eatures.</w:t>
+      </w:r>
+    </w:p>
+    <w:p>
+      <w:pPr>
+        <w:rPr>
+          <w:color w:val="FF0000"/>
+        </w:rPr>
+      </w:pPr>
+      <w:r>
+        <w:rPr>
+          <w:color w:val="FF0000"/>
+        </w:rPr>
+        <w:pict w14:anchorId="0F53C6A5">
+          <v:rect id="_x0000_i1037" style="width:0;height:1.5pt" o:hralign="center" o:hrstd="t" o:hr="t" fillcolor="#a0a0a0" stroked="f"/>
+        </w:pict>
+      </w:r>
+    </w:p>
+    <w:tbl>
+      <w:tblPr>
+        <w:tblStyle w:val="TableGrid"/>
+        <w:tblW w:w="0" w:type="auto"/>
+        <w:tblLook w:val="04A0" w:firstRow="1" w:lastRow="0" w:firstColumn="1" w:lastColumn="0" w:noHBand="0" w:noVBand="1"/>
+      </w:tblPr>
+      <w:tblGrid>
+        <w:gridCol w:w="796"/>
+        <w:gridCol w:w="812"/>
+        <w:gridCol w:w="1489"/>
+        <w:gridCol w:w="1360"/>
+        <w:gridCol w:w="3040"/>
+        <w:gridCol w:w="1519"/>
+      </w:tblGrid>
+      <w:tr>
+        <w:tc>
+          <w:tcPr>
+            <w:tcW w:w="0" w:type="auto"/>
+            <w:hideMark/>
+          </w:tcPr>
+          <w:p>
+            <w:pPr>
+              <w:spacing w:after="160" w:line="259" w:lineRule="auto"/>
+              <w:rPr>
+                <w:b/>
+                <w:bCs/>
+              </w:rPr>
+            </w:pPr>
+            <w:r>
+              <w:rPr>
+                <w:b/>
+                <w:bCs/>
+              </w:rPr>
+              <w:t>Component</w:t>
+            </w:r>
+          </w:p>
+        </w:tc>
+        <w:tc>
+          <w:tcPr>
+            <w:tcW w:w="0" w:type="auto"/>
+            <w:hideMark/>
+          </w:tcPr>
+          <w:p>
+            <w:pPr>
+              <w:spacing w:after="160" w:line="259" w:lineRule="auto"/>
+              <w:rPr>
+                <w:b/>
+                <w:bCs/>
+              </w:rPr>
+            </w:pPr>
+            <w:r>
+              <w:rPr>
+                <w:b/>
+                <w:bCs/>
+              </w:rPr>
+              <w:t>Explanation</w:t>
+            </w:r>
+          </w:p>
+        </w:tc>
+        <w:tc>
+          <w:tcPr>
+            <w:tcW w:w="0" w:type="auto"/>
+            <w:hideMark/>
+          </w:tcPr>
+          <w:p>
+            <w:pPr>
+              <w:spacing w:after="160" w:line="259" w:lineRule="auto"/>
+              <w:rPr>
+                <w:b/>
+                <w:bCs/>
+              </w:rPr>
+            </w:pPr>
+            <w:r>
+              <w:rPr>
+                <w:b/>
+                <w:bCs/>
+              </w:rPr>
+              <w:t>Key Properties</w:t>
+            </w:r>
+          </w:p>
+        </w:tc>
+        <w:tc>
+          <w:tcPr>
+            <w:tcW w:w="0" w:type="auto"/>
+            <w:hideMark/>
+          </w:tcPr>
+          <w:p>
+            <w:pPr>
+              <w:spacing w:after="160" w:line="259" w:lineRule="auto"/>
+              <w:rPr>
+                <w:b/>
+                <w:bCs/>
+              </w:rPr>
+            </w:pPr>
+            <w:r>
+              <w:rPr>
+                <w:b/>
+                <w:bCs/>
+              </w:rPr>
+              <w:t>Key Methods</w:t>
+            </w:r>
+          </w:p>
+        </w:tc>
+        <w:tc>
+          <w:tcPr>
+            <w:tcW w:w="0" w:type="auto"/>
+            <w:hideMark/>
+          </w:tcPr>
+          <w:p>
+            <w:pPr>
+              <w:spacing w:after="160" w:line="259" w:lineRule="auto"/>
+              <w:rPr>
+                <w:b/>
+                <w:bCs/>
+              </w:rPr>
+            </w:pPr>
+            <w:r>
+              <w:rPr>
+                <w:b/>
+                <w:bCs/>
+              </w:rPr>
+              <w:t>Delegate Methods</w:t>
+            </w:r>
+          </w:p>
+        </w:tc>
+        <w:tc>
+          <w:tcPr>
+            <w:tcW w:w="0" w:type="auto"/>
+            <w:hideMark/>
+          </w:tcPr>
+          <w:p>
+            <w:pPr>
+              <w:spacing w:after="160" w:line="259" w:lineRule="auto"/>
+              <w:rPr>
+                <w:b/>
+                <w:bCs/>
+              </w:rPr>
+            </w:pPr>
+            <w:r>
+              <w:rPr>
+                <w:b/>
+                <w:bCs/>
+              </w:rPr>
+              <w:t>Notable Features</w:t>
+            </w:r>
+          </w:p>
+        </w:tc>
+      </w:tr>
+      <w:tr>
+        <w:tc>
+          <w:tcPr>
+            <w:tcW w:w="0" w:type="auto"/>
+            <w:hideMark/>
+          </w:tcPr>
+          <w:p>
+            <w:pPr>
+              <w:spacing w:after="160" w:line="259" w:lineRule="auto"/>
+            </w:pPr>
+            <w:proofErr w:type="spellStart"/>
+            <w:r>
+              <w:rPr>
+                <w:b/>
+                <w:bCs/>
+              </w:rPr>
+              <w:t>UIView</w:t>
+            </w:r>
+            <w:proofErr w:type="spellEnd"/>
+          </w:p>
+        </w:tc>
+        <w:tc>
+          <w:tcPr>
+            <w:tcW w:w="0" w:type="auto"/>
+            <w:hideMark/>
+          </w:tcPr>
+          <w:p>
+            <w:pPr>
+              <w:spacing w:after="160" w:line="259" w:lineRule="auto"/>
+            </w:pPr>
+            <w:r>
+              <w:t>A basic container for UI elements. Acts as the base class for all view objects. Used for drawi</w:t>
+            </w:r>
+            <w:r>
+              <w:lastRenderedPageBreak/>
+              <w:t>ng and event handling.</w:t>
+            </w:r>
+          </w:p>
+        </w:tc>
+        <w:tc>
+          <w:tcPr>
+            <w:tcW w:w="0" w:type="auto"/>
+            <w:hideMark/>
+          </w:tcPr>
+          <w:p>
+            <w:pPr>
+              <w:spacing w:after="160" w:line="259" w:lineRule="auto"/>
+            </w:pPr>
+            <w:r>
+              <w:lastRenderedPageBreak/>
+              <w:t xml:space="preserve">frame, bounds, </w:t>
+            </w:r>
+            <w:proofErr w:type="spellStart"/>
+            <w:r>
+              <w:t>backgroundColor</w:t>
+            </w:r>
+            <w:proofErr w:type="spellEnd"/>
+            <w:r>
+              <w:t xml:space="preserve">, alpha, </w:t>
+            </w:r>
+            <w:proofErr w:type="spellStart"/>
+            <w:r>
+              <w:t>isHidden</w:t>
+            </w:r>
+            <w:proofErr w:type="spellEnd"/>
+            <w:r>
+              <w:t xml:space="preserve">, </w:t>
+            </w:r>
+            <w:proofErr w:type="spellStart"/>
+            <w:r>
+              <w:t>clipsToBounds</w:t>
+            </w:r>
+            <w:proofErr w:type="spellEnd"/>
+            <w:r>
+              <w:t xml:space="preserve">, layer, tag, </w:t>
+            </w:r>
+            <w:proofErr w:type="spellStart"/>
+            <w:r>
+              <w:t>safeAreaInsets</w:t>
+            </w:r>
+            <w:proofErr w:type="spellEnd"/>
+            <w:r>
+              <w:t xml:space="preserve">, </w:t>
+            </w:r>
+            <w:proofErr w:type="spellStart"/>
+            <w:r>
+              <w:t>contentMode</w:t>
+            </w:r>
+            <w:proofErr w:type="spellEnd"/>
+          </w:p>
+        </w:tc>
+        <w:tc>
+          <w:tcPr>
+            <w:tcW w:w="0" w:type="auto"/>
+            <w:hideMark/>
+          </w:tcPr>
+          <w:p>
+            <w:pPr>
+              <w:spacing w:after="160" w:line="259" w:lineRule="auto"/>
+            </w:pPr>
+            <w:proofErr w:type="spellStart"/>
+            <w:r>
+              <w:t>addSubview</w:t>
+            </w:r>
+            <w:proofErr w:type="spellEnd"/>
+            <w:r>
+              <w:t xml:space="preserve">, </w:t>
+            </w:r>
+            <w:proofErr w:type="spellStart"/>
+            <w:r>
+              <w:t>removeFromSuperview</w:t>
+            </w:r>
+            <w:proofErr w:type="spellEnd"/>
+            <w:r>
+              <w:t xml:space="preserve">, </w:t>
+            </w:r>
+            <w:proofErr w:type="spellStart"/>
+            <w:r>
+              <w:t>bringSubviewToFront</w:t>
+            </w:r>
+            <w:proofErr w:type="spellEnd"/>
+            <w:r>
+              <w:t xml:space="preserve">, </w:t>
+            </w:r>
+            <w:proofErr w:type="spellStart"/>
+            <w:r>
+              <w:t>sendSubviewToBack</w:t>
+            </w:r>
+            <w:proofErr w:type="spellEnd"/>
+          </w:p>
+        </w:tc>
+        <w:tc>
+          <w:tcPr>
+            <w:tcW w:w="0" w:type="auto"/>
+            <w:hideMark/>
+          </w:tcPr>
+          <w:p>
+            <w:pPr>
+              <w:spacing w:after="160" w:line="259" w:lineRule="auto"/>
+            </w:pPr>
+            <w:r>
+              <w:t>Not applicable</w:t>
+            </w:r>
+          </w:p>
+        </w:tc>
+        <w:tc>
+          <w:tcPr>
+            <w:tcW w:w="0" w:type="auto"/>
+            <w:hideMark/>
+          </w:tcPr>
+          <w:p>
+            <w:pPr>
+              <w:spacing w:after="160" w:line="259" w:lineRule="auto"/>
+            </w:pPr>
+            <w:r>
+              <w:t xml:space="preserve">- Forms the foundation for all UI elements. </w:t>
+            </w:r>
+            <w:r>
+              <w:br/>
+              <w:t>- Can be used for animations, layout, or grouping other views.</w:t>
+            </w:r>
+            <w:r>
+              <w:br/>
+              <w:t>- Safe area inset ensures compatibility with modern iPhones.</w:t>
+            </w:r>
+          </w:p>
+        </w:tc>
+      </w:tr>
+      <w:tr>
+        <w:tc>
+          <w:tcPr>
+            <w:tcW w:w="0" w:type="auto"/>
+            <w:hideMark/>
+          </w:tcPr>
+          <w:p>
+            <w:pPr>
+              <w:spacing w:after="160" w:line="259" w:lineRule="auto"/>
+            </w:pPr>
+            <w:proofErr w:type="spellStart"/>
+            <w:r>
+              <w:rPr>
+                <w:b/>
+                <w:bCs/>
+              </w:rPr>
+              <w:t>UILabel</w:t>
+            </w:r>
+            <w:proofErr w:type="spellEnd"/>
+          </w:p>
+        </w:tc>
+        <w:tc>
+          <w:tcPr>
+            <w:tcW w:w="0" w:type="auto"/>
+            <w:hideMark/>
+          </w:tcPr>
+          <w:p>
+            <w:pPr>
+              <w:spacing w:after="160" w:line="259" w:lineRule="auto"/>
+            </w:pPr>
+            <w:r>
+              <w:t>Displays read-only text. Ideal for headings, instructions, or status messages.</w:t>
+            </w:r>
+          </w:p>
+        </w:tc>
+        <w:tc>
+          <w:tcPr>
+            <w:tcW w:w="0" w:type="auto"/>
+            <w:hideMark/>
+          </w:tcPr>
+          <w:p>
+            <w:pPr>
+              <w:spacing w:after="160" w:line="259" w:lineRule="auto"/>
+            </w:pPr>
+            <w:r>
+              <w:t xml:space="preserve">text, font, </w:t>
+            </w:r>
+            <w:proofErr w:type="spellStart"/>
+            <w:r>
+              <w:t>textColor</w:t>
+            </w:r>
+            <w:proofErr w:type="spellEnd"/>
+            <w:r>
+              <w:t xml:space="preserve">, </w:t>
+            </w:r>
+            <w:proofErr w:type="spellStart"/>
+            <w:r>
+              <w:t>textAlignment</w:t>
+            </w:r>
+            <w:proofErr w:type="spellEnd"/>
+            <w:r>
+              <w:t xml:space="preserve">, </w:t>
+            </w:r>
+            <w:proofErr w:type="spellStart"/>
+            <w:r>
+              <w:t>numberOfLines</w:t>
+            </w:r>
+            <w:proofErr w:type="spellEnd"/>
+            <w:r>
+              <w:t xml:space="preserve">, </w:t>
+            </w:r>
+            <w:proofErr w:type="spellStart"/>
+            <w:r>
+              <w:t>attributedText</w:t>
+            </w:r>
+            <w:proofErr w:type="spellEnd"/>
+            <w:r>
+              <w:t xml:space="preserve">, </w:t>
+            </w:r>
+            <w:proofErr w:type="spellStart"/>
+            <w:r>
+              <w:t>lineBreakMode</w:t>
+            </w:r>
+            <w:proofErr w:type="spellEnd"/>
+            <w:r>
+              <w:t xml:space="preserve">, </w:t>
+            </w:r>
+            <w:proofErr w:type="spellStart"/>
+            <w:r>
+              <w:t>adjustsFontSizeToFitWidth</w:t>
+            </w:r>
+            <w:proofErr w:type="spellEnd"/>
+          </w:p>
+        </w:tc>
+        <w:tc>
+          <w:tcPr>
+            <w:tcW w:w="0" w:type="auto"/>
+            <w:hideMark/>
+          </w:tcPr>
+          <w:p>
+            <w:pPr>
+              <w:spacing w:after="160" w:line="259" w:lineRule="auto"/>
+            </w:pPr>
+            <w:r>
+              <w:t>Not applicable</w:t>
+            </w:r>
+          </w:p>
+        </w:tc>
+        <w:tc>
+          <w:tcPr>
+            <w:tcW w:w="0" w:type="auto"/>
+            <w:hideMark/>
+          </w:tcPr>
+          <w:p>
+            <w:pPr>
+              <w:spacing w:after="160" w:line="259" w:lineRule="auto"/>
+            </w:pPr>
+            <w:r>
+              <w:t>Not applicable</w:t>
+            </w:r>
+          </w:p>
+        </w:tc>
+        <w:tc>
+          <w:tcPr>
+            <w:tcW w:w="0" w:type="auto"/>
+            <w:hideMark/>
+          </w:tcPr>
+          <w:p>
+            <w:pPr>
+              <w:spacing w:after="160" w:line="259" w:lineRule="auto"/>
+            </w:pPr>
+            <w:r>
+              <w:t xml:space="preserve">- Auto-resizes for content with </w:t>
+            </w:r>
+            <w:proofErr w:type="spellStart"/>
+            <w:r>
+              <w:t>adjustsFontSizeToFitWidth</w:t>
+            </w:r>
+            <w:proofErr w:type="spellEnd"/>
+            <w:r>
+              <w:t>.</w:t>
+            </w:r>
+            <w:r>
+              <w:br/>
+              <w:t xml:space="preserve">- Supports rich-text formatting using </w:t>
+            </w:r>
+            <w:proofErr w:type="spellStart"/>
+            <w:r>
+              <w:t>attributedText</w:t>
+            </w:r>
+            <w:proofErr w:type="spellEnd"/>
+            <w:r>
+              <w:t>.</w:t>
+            </w:r>
+          </w:p>
+        </w:tc>
+      </w:tr>
+      <w:tr>
+        <w:tc>
+          <w:tcPr>
+            <w:tcW w:w="0" w:type="auto"/>
+            <w:hideMark/>
+          </w:tcPr>
+          <w:p>
+            <w:pPr>
+              <w:spacing w:after="160" w:line="259" w:lineRule="auto"/>
+            </w:pPr>
+            <w:proofErr w:type="spellStart"/>
+            <w:r>
+              <w:rPr>
+                <w:b/>
+                <w:bCs/>
+              </w:rPr>
+              <w:t>UIButton</w:t>
+            </w:r>
+            <w:proofErr w:type="spellEnd"/>
+          </w:p>
+        </w:tc>
+        <w:tc>
+          <w:tcPr>
+            <w:tcW w:w="0" w:type="auto"/>
+            <w:hideMark/>
+          </w:tcPr>
+          <w:p>
+            <w:pPr>
+              <w:spacing w:after="160" w:line="259" w:lineRule="auto"/>
+            </w:pPr>
+            <w:r>
+              <w:t>A clickable UI element. Used to trigger actions or events when tapped.</w:t>
+            </w:r>
+          </w:p>
+        </w:tc>
+        <w:tc>
+          <w:tcPr>
+            <w:tcW w:w="0" w:type="auto"/>
+            <w:hideMark/>
+          </w:tcPr>
+          <w:p>
+            <w:pPr>
+              <w:spacing w:after="160" w:line="259" w:lineRule="auto"/>
+            </w:pPr>
+            <w:proofErr w:type="spellStart"/>
+            <w:r>
+              <w:t>titleLabel</w:t>
+            </w:r>
+            <w:proofErr w:type="spellEnd"/>
+            <w:r>
+              <w:t xml:space="preserve">, title, image, </w:t>
+            </w:r>
+            <w:proofErr w:type="spellStart"/>
+            <w:r>
+              <w:t>backgroundColor</w:t>
+            </w:r>
+            <w:proofErr w:type="spellEnd"/>
+            <w:r>
+              <w:t xml:space="preserve">, </w:t>
+            </w:r>
+            <w:proofErr w:type="spellStart"/>
+            <w:r>
+              <w:t>contentEdgeInsets</w:t>
+            </w:r>
+            <w:proofErr w:type="spellEnd"/>
+            <w:r>
+              <w:t xml:space="preserve">, </w:t>
+            </w:r>
+            <w:proofErr w:type="spellStart"/>
+            <w:r>
+              <w:t>isEnabled</w:t>
+            </w:r>
+            <w:proofErr w:type="spellEnd"/>
+            <w:r>
+              <w:t xml:space="preserve">, </w:t>
+            </w:r>
+            <w:proofErr w:type="spellStart"/>
+            <w:r>
+              <w:t>isHighlighted</w:t>
+            </w:r>
+            <w:proofErr w:type="spellEnd"/>
+            <w:r>
+              <w:t>, layer</w:t>
+            </w:r>
+          </w:p>
+        </w:tc>
+        <w:tc>
+          <w:tcPr>
+            <w:tcW w:w="0" w:type="auto"/>
+            <w:hideMark/>
+          </w:tcPr>
+          <w:p>
+            <w:pPr>
+              <w:spacing w:after="160" w:line="259" w:lineRule="auto"/>
+            </w:pPr>
+            <w:proofErr w:type="spellStart"/>
+            <w:r>
+              <w:t>addTarget</w:t>
+            </w:r>
+            <w:proofErr w:type="spellEnd"/>
+            <w:r>
+              <w:t xml:space="preserve">, </w:t>
+            </w:r>
+            <w:proofErr w:type="spellStart"/>
+            <w:r>
+              <w:t>setTitle</w:t>
+            </w:r>
+            <w:proofErr w:type="spellEnd"/>
+            <w:r>
+              <w:t xml:space="preserve">, </w:t>
+            </w:r>
+            <w:proofErr w:type="spellStart"/>
+            <w:r>
+              <w:t>setImage</w:t>
+            </w:r>
+            <w:proofErr w:type="spellEnd"/>
+            <w:r>
+              <w:t xml:space="preserve">, </w:t>
+            </w:r>
+            <w:proofErr w:type="spellStart"/>
+            <w:r>
+              <w:t>setBackgroundImage</w:t>
+            </w:r>
+            <w:proofErr w:type="spellEnd"/>
+          </w:p>
+        </w:tc>
+        <w:tc>
+          <w:tcPr>
+            <w:tcW w:w="0" w:type="auto"/>
+            <w:hideMark/>
+          </w:tcPr>
+          <w:p>
+            <w:pPr>
+              <w:spacing w:after="160" w:line="259" w:lineRule="auto"/>
+            </w:pPr>
+            <w:r>
+              <w:t>Not applicable</w:t>
+            </w:r>
+          </w:p>
+        </w:tc>
+        <w:tc>
+          <w:tcPr>
+            <w:tcW w:w="0" w:type="auto"/>
+            <w:hideMark/>
+          </w:tcPr>
+          <w:p>
+            <w:pPr>
+              <w:spacing w:after="160" w:line="259" w:lineRule="auto"/>
+            </w:pPr>
+            <w:r>
+              <w:t xml:space="preserve">- Can be customized with icons, </w:t>
+            </w:r>
+            <w:proofErr w:type="spellStart"/>
+            <w:r>
+              <w:t>colors</w:t>
+            </w:r>
+            <w:proofErr w:type="spellEnd"/>
+            <w:r>
+              <w:t>, and text.</w:t>
+            </w:r>
+            <w:r>
+              <w:br/>
+              <w:t xml:space="preserve">- Supports tap interactions with </w:t>
+            </w:r>
+            <w:proofErr w:type="spellStart"/>
+            <w:r>
+              <w:t>addTarget</w:t>
+            </w:r>
+            <w:proofErr w:type="spellEnd"/>
+            <w:r>
+              <w:t>.</w:t>
+            </w:r>
+          </w:p>
+        </w:tc>
+      </w:tr>
+      <w:tr>
+        <w:tc>
+          <w:tcPr>
+            <w:tcW w:w="0" w:type="auto"/>
+            <w:hideMark/>
+          </w:tcPr>
+          <w:p>
+            <w:pPr>
+              <w:spacing w:after="160" w:line="259" w:lineRule="auto"/>
+            </w:pPr>
+            <w:proofErr w:type="spellStart"/>
+            <w:r>
+              <w:rPr>
+                <w:b/>
+                <w:bCs/>
+              </w:rPr>
+              <w:t>UITextField</w:t>
+            </w:r>
+            <w:proofErr w:type="spellEnd"/>
+          </w:p>
+        </w:tc>
+        <w:tc>
+          <w:tcPr>
+            <w:tcW w:w="0" w:type="auto"/>
+            <w:hideMark/>
+          </w:tcPr>
+          <w:p>
+            <w:pPr>
+              <w:spacing w:after="160" w:line="259" w:lineRule="auto"/>
+            </w:pPr>
+            <w:r>
+              <w:t xml:space="preserve">A single-line input field for text. Commonly used for user </w:t>
+            </w:r>
+            <w:r>
+              <w:lastRenderedPageBreak/>
+              <w:t>login, search, or input forms.</w:t>
+            </w:r>
+          </w:p>
+        </w:tc>
+        <w:tc>
+          <w:tcPr>
+            <w:tcW w:w="0" w:type="auto"/>
+            <w:hideMark/>
+          </w:tcPr>
+          <w:p>
+            <w:pPr>
+              <w:spacing w:after="160" w:line="259" w:lineRule="auto"/>
+            </w:pPr>
+            <w:r>
+              <w:lastRenderedPageBreak/>
+              <w:t xml:space="preserve">text, placeholder, font, </w:t>
+            </w:r>
+            <w:proofErr w:type="spellStart"/>
+            <w:r>
+              <w:t>textColor</w:t>
+            </w:r>
+            <w:proofErr w:type="spellEnd"/>
+            <w:r>
+              <w:t xml:space="preserve">, </w:t>
+            </w:r>
+            <w:proofErr w:type="spellStart"/>
+            <w:r>
+              <w:t>borderStyle</w:t>
+            </w:r>
+            <w:proofErr w:type="spellEnd"/>
+            <w:r>
+              <w:t xml:space="preserve">, </w:t>
+            </w:r>
+            <w:proofErr w:type="spellStart"/>
+            <w:r>
+              <w:t>clearButtonMode</w:t>
+            </w:r>
+            <w:proofErr w:type="spellEnd"/>
+            <w:r>
+              <w:t xml:space="preserve">, </w:t>
+            </w:r>
+            <w:proofErr w:type="spellStart"/>
+            <w:r>
+              <w:t>keyboardType</w:t>
+            </w:r>
+            <w:proofErr w:type="spellEnd"/>
+            <w:r>
+              <w:t xml:space="preserve">, </w:t>
+            </w:r>
+            <w:proofErr w:type="spellStart"/>
+            <w:r>
+              <w:t>isSecureTextEntry</w:t>
+            </w:r>
+            <w:proofErr w:type="spellEnd"/>
+            <w:r>
+              <w:t>, delegate</w:t>
+            </w:r>
+          </w:p>
+        </w:tc>
+        <w:tc>
+          <w:tcPr>
+            <w:tcW w:w="0" w:type="auto"/>
+            <w:hideMark/>
+          </w:tcPr>
+          <w:p>
+            <w:pPr>
+              <w:spacing w:after="160" w:line="259" w:lineRule="auto"/>
+            </w:pPr>
+            <w:proofErr w:type="spellStart"/>
+            <w:r>
+              <w:t>becomeFirstResponder</w:t>
+            </w:r>
+            <w:proofErr w:type="spellEnd"/>
+            <w:r>
+              <w:t xml:space="preserve">, </w:t>
+            </w:r>
+            <w:proofErr w:type="spellStart"/>
+            <w:r>
+              <w:t>resignFirstResponder</w:t>
+            </w:r>
+            <w:proofErr w:type="spellEnd"/>
+            <w:r>
+              <w:t xml:space="preserve">, </w:t>
+            </w:r>
+            <w:proofErr w:type="spellStart"/>
+            <w:r>
+              <w:t>textRect</w:t>
+            </w:r>
+            <w:proofErr w:type="spellEnd"/>
+            <w:r>
+              <w:t>(</w:t>
+            </w:r>
+            <w:proofErr w:type="spellStart"/>
+            <w:r>
+              <w:t>forBounds</w:t>
+            </w:r>
+            <w:proofErr w:type="spellEnd"/>
+            <w:r>
+              <w:t>:)</w:t>
+            </w:r>
+          </w:p>
+        </w:tc>
+        <w:tc>
+          <w:tcPr>
+            <w:tcW w:w="0" w:type="auto"/>
+            <w:hideMark/>
+          </w:tcPr>
+          <w:p>
+            <w:pPr>
+              <w:spacing w:after="160" w:line="259" w:lineRule="auto"/>
+            </w:pPr>
+            <w:r>
+              <w:t xml:space="preserve">- </w:t>
+            </w:r>
+            <w:proofErr w:type="spellStart"/>
+            <w:r>
+              <w:t>textFieldShouldBeginEditing</w:t>
+            </w:r>
+            <w:proofErr w:type="spellEnd"/>
+            <w:r>
+              <w:t xml:space="preserve">, </w:t>
+            </w:r>
+            <w:proofErr w:type="spellStart"/>
+            <w:r>
+              <w:t>textFieldDidBeginEditing</w:t>
+            </w:r>
+            <w:proofErr w:type="spellEnd"/>
+            <w:r>
+              <w:t xml:space="preserve"> </w:t>
+            </w:r>
+            <w:r>
+              <w:br/>
+              <w:t xml:space="preserve">- </w:t>
+            </w:r>
+            <w:proofErr w:type="spellStart"/>
+            <w:r>
+              <w:t>textFieldShouldEndEditing</w:t>
+            </w:r>
+            <w:proofErr w:type="spellEnd"/>
+            <w:r>
+              <w:t xml:space="preserve">, </w:t>
+            </w:r>
+            <w:proofErr w:type="spellStart"/>
+            <w:r>
+              <w:t>textFieldDidEndEditing</w:t>
+            </w:r>
+            <w:proofErr w:type="spellEnd"/>
+            <w:r>
+              <w:br/>
+              <w:t xml:space="preserve">- </w:t>
+            </w:r>
+            <w:proofErr w:type="spellStart"/>
+            <w:r>
+              <w:t>textField</w:t>
+            </w:r>
+            <w:proofErr w:type="spellEnd"/>
+            <w:r>
+              <w:t>(_:</w:t>
+            </w:r>
+            <w:proofErr w:type="spellStart"/>
+            <w:r>
+              <w:t>shouldChangeCharactersIn:replacementString</w:t>
+            </w:r>
+            <w:proofErr w:type="spellEnd"/>
+            <w:r>
+              <w:t>:)</w:t>
+            </w:r>
+            <w:r>
+              <w:br/>
+              <w:t xml:space="preserve">- </w:t>
+            </w:r>
+            <w:proofErr w:type="spellStart"/>
+            <w:r>
+              <w:t>textFieldShouldReturn</w:t>
+            </w:r>
+            <w:proofErr w:type="spellEnd"/>
+            <w:r>
+              <w:br/>
+              <w:t xml:space="preserve">- </w:t>
+            </w:r>
+            <w:proofErr w:type="spellStart"/>
+            <w:r>
+              <w:t>textFieldDidChange</w:t>
+            </w:r>
+            <w:proofErr w:type="spellEnd"/>
+          </w:p>
+        </w:tc>
+        <w:tc>
+          <w:tcPr>
+            <w:tcW w:w="0" w:type="auto"/>
+            <w:hideMark/>
+          </w:tcPr>
+          <w:p>
+            <w:pPr>
+              <w:spacing w:after="160" w:line="259" w:lineRule="auto"/>
+            </w:pPr>
+            <w:r>
+              <w:t>- Can show a keyboard for input.</w:t>
+            </w:r>
+            <w:r>
+              <w:br/>
+              <w:t>- Supports secure text entry for passwords.</w:t>
+            </w:r>
+            <w:r>
+              <w:br/>
+              <w:t xml:space="preserve">- Includes a clear button with </w:t>
+            </w:r>
+            <w:proofErr w:type="spellStart"/>
+            <w:r>
+              <w:lastRenderedPageBreak/>
+              <w:t>clearButtonMode</w:t>
+            </w:r>
+            <w:proofErr w:type="spellEnd"/>
+            <w:r>
+              <w:t>.</w:t>
+            </w:r>
+          </w:p>
+        </w:tc>
+      </w:tr>
+      <w:tr>
+        <w:tc>
+          <w:tcPr>
+            <w:tcW w:w="0" w:type="auto"/>
+            <w:hideMark/>
+          </w:tcPr>
+          <w:p>
+            <w:pPr>
+              <w:spacing w:after="160" w:line="259" w:lineRule="auto"/>
+            </w:pPr>
+            <w:proofErr w:type="spellStart"/>
+            <w:r>
+              <w:rPr>
+                <w:b/>
+                <w:bCs/>
+              </w:rPr>
+              <w:t>UITextView</w:t>
+            </w:r>
+            <w:proofErr w:type="spellEnd"/>
+          </w:p>
+        </w:tc>
+        <w:tc>
+          <w:tcPr>
+            <w:tcW w:w="0" w:type="auto"/>
+            <w:hideMark/>
+          </w:tcPr>
+          <w:p>
+            <w:pPr>
+              <w:spacing w:after="160" w:line="259" w:lineRule="auto"/>
+            </w:pPr>
+            <w:r>
+              <w:t>A multi-line, scrollable, editable text area. Supports rich text and data detection.</w:t>
+            </w:r>
+          </w:p>
+        </w:tc>
+        <w:tc>
+          <w:tcPr>
+            <w:tcW w:w="0" w:type="auto"/>
+            <w:hideMark/>
+          </w:tcPr>
+          <w:p>
+            <w:pPr>
+              <w:spacing w:after="160" w:line="259" w:lineRule="auto"/>
+            </w:pPr>
+            <w:r>
+              <w:t xml:space="preserve">text, font, </w:t>
+            </w:r>
+            <w:proofErr w:type="spellStart"/>
+            <w:r>
+              <w:t>textColor</w:t>
+            </w:r>
+            <w:proofErr w:type="spellEnd"/>
+            <w:r>
+              <w:t xml:space="preserve">, </w:t>
+            </w:r>
+            <w:proofErr w:type="spellStart"/>
+            <w:r>
+              <w:t>textAlignment</w:t>
+            </w:r>
+            <w:proofErr w:type="spellEnd"/>
+            <w:r>
+              <w:t xml:space="preserve">, </w:t>
+            </w:r>
+            <w:proofErr w:type="spellStart"/>
+            <w:r>
+              <w:t>attributedText</w:t>
+            </w:r>
+            <w:proofErr w:type="spellEnd"/>
+            <w:r>
+              <w:t xml:space="preserve">, </w:t>
+            </w:r>
+            <w:proofErr w:type="spellStart"/>
+            <w:r>
+              <w:t>dataDetectorTypes</w:t>
+            </w:r>
+            <w:proofErr w:type="spellEnd"/>
+            <w:r>
+              <w:t xml:space="preserve">, </w:t>
+            </w:r>
+            <w:proofErr w:type="spellStart"/>
+            <w:r>
+              <w:t>isEditable</w:t>
+            </w:r>
+            <w:proofErr w:type="spellEnd"/>
+            <w:r>
+              <w:t xml:space="preserve">, </w:t>
+            </w:r>
+            <w:proofErr w:type="spellStart"/>
+            <w:r>
+              <w:t>isSelectable</w:t>
+            </w:r>
+            <w:proofErr w:type="spellEnd"/>
+            <w:r>
+              <w:t xml:space="preserve">, </w:t>
+            </w:r>
+            <w:proofErr w:type="spellStart"/>
+            <w:r>
+              <w:t>contentInset</w:t>
+            </w:r>
+            <w:proofErr w:type="spellEnd"/>
+            <w:r>
+              <w:t>, delegate</w:t>
+            </w:r>
+          </w:p>
+        </w:tc>
+        <w:tc>
+          <w:tcPr>
+            <w:tcW w:w="0" w:type="auto"/>
+            <w:hideMark/>
+          </w:tcPr>
+          <w:p>
+            <w:pPr>
+              <w:spacing w:after="160" w:line="259" w:lineRule="auto"/>
+            </w:pPr>
+            <w:proofErr w:type="spellStart"/>
+            <w:r>
+              <w:t>scrollRangeToVisible</w:t>
+            </w:r>
+            <w:proofErr w:type="spellEnd"/>
+            <w:r>
+              <w:t xml:space="preserve">, </w:t>
+            </w:r>
+            <w:proofErr w:type="spellStart"/>
+            <w:r>
+              <w:t>becomeFirstResponder</w:t>
+            </w:r>
+            <w:proofErr w:type="spellEnd"/>
+            <w:r>
+              <w:t xml:space="preserve">, </w:t>
+            </w:r>
+            <w:proofErr w:type="spellStart"/>
+            <w:r>
+              <w:t>resignFirstResponder</w:t>
+            </w:r>
+            <w:proofErr w:type="spellEnd"/>
+          </w:p>
+        </w:tc>
+        <w:tc>
+          <w:tcPr>
+            <w:tcW w:w="0" w:type="auto"/>
+            <w:hideMark/>
+          </w:tcPr>
+          <w:p>
+            <w:pPr>
+              <w:spacing w:after="160" w:line="259" w:lineRule="auto"/>
+            </w:pPr>
+            <w:r>
+              <w:t xml:space="preserve">- </w:t>
+            </w:r>
+            <w:proofErr w:type="spellStart"/>
+            <w:r>
+              <w:t>textViewDidBeginEditing</w:t>
+            </w:r>
+            <w:proofErr w:type="spellEnd"/>
+            <w:r>
+              <w:t xml:space="preserve">, </w:t>
+            </w:r>
+            <w:proofErr w:type="spellStart"/>
+            <w:r>
+              <w:t>textViewDidEndEditing</w:t>
+            </w:r>
+            <w:proofErr w:type="spellEnd"/>
+            <w:r>
+              <w:br/>
+              <w:t xml:space="preserve">- </w:t>
+            </w:r>
+            <w:proofErr w:type="spellStart"/>
+            <w:r>
+              <w:t>textViewDidChange</w:t>
+            </w:r>
+            <w:proofErr w:type="spellEnd"/>
+            <w:r>
+              <w:br/>
+              <w:t xml:space="preserve">- </w:t>
+            </w:r>
+            <w:proofErr w:type="spellStart"/>
+            <w:r>
+              <w:t>textView</w:t>
+            </w:r>
+            <w:proofErr w:type="spellEnd"/>
+            <w:r>
+              <w:t>(_:</w:t>
+            </w:r>
+            <w:proofErr w:type="spellStart"/>
+            <w:r>
+              <w:t>shouldChangeTextIn:replacementText</w:t>
+            </w:r>
+            <w:proofErr w:type="spellEnd"/>
+            <w:r>
+              <w:t>:)</w:t>
+            </w:r>
+            <w:r>
+              <w:br/>
+              <w:t xml:space="preserve">- </w:t>
+            </w:r>
+            <w:proofErr w:type="spellStart"/>
+            <w:r>
+              <w:t>textViewDidChangeSelection</w:t>
+            </w:r>
+            <w:proofErr w:type="spellEnd"/>
+            <w:r>
+              <w:br/>
+              <w:t xml:space="preserve">- </w:t>
+            </w:r>
+            <w:proofErr w:type="spellStart"/>
+            <w:r>
+              <w:t>textView</w:t>
+            </w:r>
+            <w:proofErr w:type="spellEnd"/>
+            <w:r>
+              <w:t>(_:</w:t>
+            </w:r>
+            <w:proofErr w:type="spellStart"/>
+            <w:r>
+              <w:t>shouldInteractWith:in:interaction</w:t>
+            </w:r>
+            <w:proofErr w:type="spellEnd"/>
+            <w:r>
+              <w:t>:)</w:t>
+            </w:r>
+          </w:p>
+        </w:tc>
+        <w:tc>
+          <w:tcPr>
+            <w:tcW w:w="0" w:type="auto"/>
+            <w:hideMark/>
+          </w:tcPr>
+          <w:p>
+            <w:pPr>
+              <w:spacing w:after="160" w:line="259" w:lineRule="auto"/>
+            </w:pPr>
+            <w:r>
+              <w:t>- Detects links, phone numbers, etc., automatically.</w:t>
+            </w:r>
+            <w:r>
+              <w:br/>
+              <w:t>- Suitable for notes, chat, or any multi-line input.</w:t>
+            </w:r>
+            <w:r>
+              <w:br/>
+              <w:t xml:space="preserve">- Rich text supported via </w:t>
+            </w:r>
+            <w:proofErr w:type="spellStart"/>
+            <w:r>
+              <w:t>attributedText</w:t>
+            </w:r>
+            <w:proofErr w:type="spellEnd"/>
+            <w:r>
+              <w:t>.</w:t>
+            </w:r>
+          </w:p>
+        </w:tc>
+      </w:tr>
+    </w:tbl>
+    <w:p>
+      <w:r>
+        <w:pict w14:anchorId="1BF84FBB">
+          <v:rect id="_x0000_i1038" style="width:0;height:1.5pt" o:hralign="center" o:hrstd="t" o:hr="t" fillcolor="#a0a0a0" stroked="f"/>
+        </w:pict>
+      </w:r>
+    </w:p>
     <w:p/>
     <w:p/>
     <w:p/>
@@ -5672,6 +6880,119 @@
 <file path=word/numbering.xml><?xml version="1.0" encoding="utf-8"?>
 <w:numbering xmlns:wpc="http://schemas.microsoft.com/office/word/2010/wordprocessingCanvas" xmlns:cx="http://schemas.microsoft.com/office/drawing/2014/chartex" xmlns:cx1="http://schemas.microsoft.com/office/drawing/2015/9/8/chartex" xmlns:cx2="http://schemas.microsoft.com/office/drawing/2015/10/21/chartex" xmlns:cx3="http://schemas.microsoft.com/office/drawing/2016/5/9/chartex" xmlns:cx4="http://schemas.microsoft.com/office/drawing/2016/5/10/chartex" xmlns:cx5="http://schemas.microsoft.com/office/drawing/2016/5/11/chartex" xmlns:cx6="http://schemas.microsoft.com/office/drawing/2016/5/12/chartex" xmlns:cx7="http://schemas.microsoft.com/office/drawing/2016/5/13/chartex" xmlns:cx8="http://schemas.microsoft.com/office/drawing/2016/5/14/chartex" xmlns:mc="http://schemas.openxmlformats.org/markup-compatibility/2006" xmlns:aink="http://schemas.microsoft.com/office/drawing/2016/ink" xmlns:am3d="http://schemas.microsoft.com/office/drawing/2017/model3d" xmlns:o="urn:schemas-microsoft-com:office:office" xmlns:oel="http://schemas.microsoft.com/office/2019/extlst" xmlns:r="http://schemas.openxmlformats.org/officeDocument/2006/relationships" xmlns:m="http://schemas.openxmlformats.org/officeDocument/2006/math" xmlns:v="urn:schemas-microsoft-com:vml" xmlns:wp14="http://schemas.microsoft.com/office/word/2010/wordprocessingDrawing" xmlns:wp="http://schemas.openxmlformats.org/drawingml/2006/wordprocessingDrawing" xmlns:w10="urn:schemas-microsoft-com:office:word" xmlns:w="http://schemas.openxmlformats.org/wordprocessingml/2006/main" xmlns:w14="http://schemas.microsoft.com/office/word/2010/wordml" xmlns:w15="http://schemas.microsoft.com/office/word/2012/wordml" xmlns:w16cex="http://schemas.microsoft.com/office/word/2018/wordml/cex" xmlns:w16cid="http://schemas.microsoft.com/office/word/2016/wordml/cid" xmlns:w16="http://schemas.microsoft.com/office/word/2018/wordml" xmlns:w16du="http://schemas.microsoft.com/office/word/2023/wordml/word16du" xmlns:w16sdtdh="http://schemas.microsoft.com/office/word/2020/wordml/sdtdatahash" xmlns:w16se="http://schemas.microsoft.com/office/word/2015/wordml/symex" xmlns:wpg="http://schemas.microsoft.com/office/word/2010/wordprocessingGroup" xmlns:wpi="http://schemas.microsoft.com/office/word/2010/wordprocessingInk" xmlns:wne="http://schemas.microsoft.com/office/word/2006/wordml" xmlns:wps="http://schemas.microsoft.com/office/word/2010/wordprocessingShape" mc:Ignorable="w14 w15 w16se w16cid w16 w16cex w16sdtdh w16du wp14">
   <w:abstractNum w:abstractNumId="0" w15:restartNumberingAfterBreak="0">
+    <w:nsid w:val="41CE3FE7"/>
+    <w:multiLevelType w:val="multilevel"/>
+    <w:tmpl w:val="9F400A2C"/>
+    <w:lvl w:ilvl="0">
+      <w:start w:val="1"/>
+      <w:numFmt w:val="decimal"/>
+      <w:lvlText w:val="%1."/>
+      <w:lvlJc w:val="left"/>
+      <w:pPr>
+        <w:tabs>
+          <w:tab w:val="num" w:pos="720"/>
+        </w:tabs>
+        <w:ind w:left="720" w:hanging="360"/>
+      </w:pPr>
+    </w:lvl>
+    <w:lvl w:ilvl="1" w:tentative="1">
+      <w:start w:val="1"/>
+      <w:numFmt w:val="decimal"/>
+      <w:lvlText w:val="%2."/>
+      <w:lvlJc w:val="left"/>
+      <w:pPr>
+        <w:tabs>
+          <w:tab w:val="num" w:pos="1440"/>
+        </w:tabs>
+        <w:ind w:left="1440" w:hanging="360"/>
+      </w:pPr>
+    </w:lvl>
+    <w:lvl w:ilvl="2" w:tentative="1">
+      <w:start w:val="1"/>
+      <w:numFmt w:val="decimal"/>
+      <w:lvlText w:val="%3."/>
+      <w:lvlJc w:val="left"/>
+      <w:pPr>
+        <w:tabs>
+          <w:tab w:val="num" w:pos="2160"/>
+        </w:tabs>
+        <w:ind w:left="2160" w:hanging="360"/>
+      </w:pPr>
+    </w:lvl>
+    <w:lvl w:ilvl="3" w:tentative="1">
+      <w:start w:val="1"/>
+      <w:numFmt w:val="decimal"/>
+      <w:lvlText w:val="%4."/>
+      <w:lvlJc w:val="left"/>
+      <w:pPr>
+        <w:tabs>
+          <w:tab w:val="num" w:pos="2880"/>
+        </w:tabs>
+        <w:ind w:left="2880" w:hanging="360"/>
+      </w:pPr>
+    </w:lvl>
+    <w:lvl w:ilvl="4" w:tentative="1">
+      <w:start w:val="1"/>
+      <w:numFmt w:val="decimal"/>
+      <w:lvlText w:val="%5."/>
+      <w:lvlJc w:val="left"/>
+      <w:pPr>
+        <w:tabs>
+          <w:tab w:val="num" w:pos="3600"/>
+        </w:tabs>
+        <w:ind w:left="3600" w:hanging="360"/>
+      </w:pPr>
+    </w:lvl>
+    <w:lvl w:ilvl="5" w:tentative="1">
+      <w:start w:val="1"/>
+      <w:numFmt w:val="decimal"/>
+      <w:lvlText w:val="%6."/>
+      <w:lvlJc w:val="left"/>
+      <w:pPr>
+        <w:tabs>
+          <w:tab w:val="num" w:pos="4320"/>
+        </w:tabs>
+        <w:ind w:left="4320" w:hanging="360"/>
+      </w:pPr>
+    </w:lvl>
+    <w:lvl w:ilvl="6" w:tentative="1">
+      <w:start w:val="1"/>
+      <w:numFmt w:val="decimal"/>
+      <w:lvlText w:val="%7."/>
+      <w:lvlJc w:val="left"/>
+      <w:pPr>
+        <w:tabs>
+          <w:tab w:val="num" w:pos="5040"/>
+        </w:tabs>
+        <w:ind w:left="5040" w:hanging="360"/>
+      </w:pPr>
+    </w:lvl>
+    <w:lvl w:ilvl="7" w:tentative="1">
+      <w:start w:val="1"/>
+      <w:numFmt w:val="decimal"/>
+      <w:lvlText w:val="%8."/>
+      <w:lvlJc w:val="left"/>
+      <w:pPr>
+        <w:tabs>
+          <w:tab w:val="num" w:pos="5760"/>
+        </w:tabs>
+        <w:ind w:left="5760" w:hanging="360"/>
+      </w:pPr>
+    </w:lvl>
+    <w:lvl w:ilvl="8" w:tentative="1">
+      <w:start w:val="1"/>
+      <w:numFmt w:val="decimal"/>
+      <w:lvlText w:val="%9."/>
+      <w:lvlJc w:val="left"/>
+      <w:pPr>
+        <w:tabs>
+          <w:tab w:val="num" w:pos="6480"/>
+        </w:tabs>
+        <w:ind w:left="6480" w:hanging="360"/>
+      </w:pPr>
+    </w:lvl>
+  </w:abstractNum>
+  <w:abstractNum w:abstractNumId="1" w15:restartNumberingAfterBreak="0">
     <w:nsid w:val="641D667A"/>
     <w:multiLevelType w:val="multilevel"/>
     <w:tmpl w:val="68A625B8"/>
@@ -5820,7 +7141,7 @@
       </w:rPr>
     </w:lvl>
   </w:abstractNum>
-  <w:abstractNum w:abstractNumId="1" w15:restartNumberingAfterBreak="0">
+  <w:abstractNum w:abstractNumId="2" w15:restartNumberingAfterBreak="0">
     <w:nsid w:val="76533104"/>
     <w:multiLevelType w:val="multilevel"/>
     <w:tmpl w:val="66A414FE"/>
@@ -5970,9 +7291,12 @@
     </w:lvl>
   </w:abstractNum>
   <w:num w:numId="1" w16cid:durableId="1556701720">
+    <w:abstractNumId w:val="2"/>
+  </w:num>
+  <w:num w:numId="2" w16cid:durableId="855387767">
     <w:abstractNumId w:val="1"/>
   </w:num>
-  <w:num w:numId="2" w16cid:durableId="855387767">
+  <w:num w:numId="3" w16cid:durableId="1059550910">
     <w:abstractNumId w:val="0"/>
   </w:num>
 </w:numbering>
